--- a/berezkin/rk3/Аналитическая записка.docx
+++ b/berezkin/rk3/Аналитическая записка.docx
@@ -784,25 +784,18 @@
         <w:t xml:space="preserve">Название:</w:t>
       </w:r>
       <w:r>
+        <w:rPr>
+          <w:rStyle w:val="864"/>
+        </w:rPr>
         <w:t xml:space="preserve"> </w:t>
       </w:r>
       <w:r>
         <w:rPr>
-          <w:rFonts w:ascii="Times New Roman" w:hAnsi="Times New Roman" w:cs="Times New Roman"/>
-          <w:color w:val="000000"/>
-          <w:sz w:val="28"/>
-          <w:szCs w:val="28"/>
-          <w:shd w:val="clear" w:color="auto" w:fill="ffffff"/>
-        </w:rPr>
-        <w:t xml:space="preserve">Основные виды фишинга и методы защиты от них</w:t>
-      </w:r>
-      <w:r>
-        <w:rPr>
-          <w:rFonts w:ascii="Times New Roman" w:hAnsi="Times New Roman" w:cs="Times New Roman"/>
-          <w:sz w:val="28"/>
-          <w:szCs w:val="28"/>
-        </w:rPr>
-      </w:r>
+          <w:rStyle w:val="864"/>
+        </w:rPr>
+        <w:t xml:space="preserve">Финансовое мошенничество в информационном поле</w:t>
+      </w:r>
+      <w:r/>
       <w:r>
         <w:rPr>
           <w:rFonts w:ascii="Times New Roman" w:hAnsi="Times New Roman" w:cs="Times New Roman"/>
